--- a/Documentation/SI-5923-1735035829.docx
+++ b/Documentation/SI-5923-1735035829.docx
@@ -722,7 +722,15 @@
           <w:color w:val="000000"/>
           <w:sz w:val="22"/>
         </w:rPr>
-        <w:t>: Managed different types of users, such as donors, volunteers, and admins, each with customized access and permissions to perform specific tasks within the system.</w:t>
+        <w:t xml:space="preserve">: Managed different types of users, </w:t>
+      </w:r>
+      <w:r>
+        <w:rPr>
+          <w:rFonts w:ascii="Roboto Regular Regular Regular" w:eastAsia="Roboto Regular Regular Regular" w:hAnsi="Roboto Regular Regular Regular" w:cs="Roboto Regular Regular Regular"/>
+          <w:color w:val="000000"/>
+          <w:sz w:val="22"/>
+        </w:rPr>
+        <w:t>such as donors, volunteers, and admins, each with customized access and permissions to perform specific tasks within the system.</w:t>
       </w:r>
     </w:p>
     <w:p>
@@ -1500,6 +1508,7 @@
         <w:spacing w:after="0"/>
         <w:ind w:left="720"/>
         <w:rPr>
+          <w:rFonts w:ascii="Roboto Regular Regular Regular" w:eastAsia="Roboto Regular Regular Regular" w:hAnsi="Roboto Regular Regular Regular" w:cs="Roboto Regular Regular Regular"/>
           <w:color w:val="000000"/>
           <w:sz w:val="22"/>
         </w:rPr>
@@ -2537,7 +2546,7 @@
       <w:r>
         <w:drawing>
           <wp:inline distT="0" distR="0" distB="0" distL="0">
-            <wp:extent cx="5943600" cy="2979600"/>
+            <wp:extent cx="5943600" cy="2959404"/>
             <wp:docPr id="11" name="Drawing 10" descr=""/>
             <a:graphic xmlns:a="http://schemas.openxmlformats.org/drawingml/2006/main">
               <a:graphicData uri="http://schemas.openxmlformats.org/drawingml/2006/picture">
@@ -2559,7 +2568,7 @@
                   <pic:spPr>
                     <a:xfrm>
                       <a:off x="0" y="0"/>
-                      <a:ext cx="5943600" cy="2979600"/>
+                      <a:ext cx="5943600" cy="2959404"/>
                     </a:xfrm>
                     <a:prstGeom prst="rect">
                       <a:avLst/>
@@ -4060,7 +4069,7 @@
       </v:shape>
     </w:pict>
   </w:numPicBullet>
-  <w:abstractNum w:abstractNumId="72321">
+  <w:abstractNum w:abstractNumId="986280">
     <w:lvl w:ilvl="5">
       <w:start w:val="1"/>
       <w:numFmt w:val="lowerRoman"/>
@@ -4143,7 +4152,7 @@
       </w:pPr>
     </w:lvl>
   </w:abstractNum>
-  <w:abstractNum w:abstractNumId="253431">
+  <w:abstractNum w:abstractNumId="653403">
     <w:lvl w:ilvl="5">
       <w:start w:val="1"/>
       <w:numFmt w:val="lowerRoman"/>
@@ -4226,7 +4235,7 @@
       </w:pPr>
     </w:lvl>
   </w:abstractNum>
-  <w:abstractNum w:abstractNumId="549419">
+  <w:abstractNum w:abstractNumId="692304">
     <w:lvl w:ilvl="5">
       <w:start w:val="1"/>
       <w:numFmt w:val="lowerRoman"/>
@@ -4309,7 +4318,7 @@
       </w:pPr>
     </w:lvl>
   </w:abstractNum>
-  <w:abstractNum w:abstractNumId="79801">
+  <w:abstractNum w:abstractNumId="381758">
     <w:lvl w:ilvl="5">
       <w:start w:val="1"/>
       <w:numFmt w:val="lowerRoman"/>
@@ -4392,7 +4401,7 @@
       </w:pPr>
     </w:lvl>
   </w:abstractNum>
-  <w:abstractNum w:abstractNumId="214178">
+  <w:abstractNum w:abstractNumId="449888">
     <w:lvl w:ilvl="5">
       <w:start w:val="1"/>
       <w:numFmt w:val="bullet"/>
@@ -4475,7 +4484,7 @@
       </w:pPr>
     </w:lvl>
   </w:abstractNum>
-  <w:abstractNum w:abstractNumId="980890">
+  <w:abstractNum w:abstractNumId="369265">
     <w:lvl w:ilvl="5">
       <w:start w:val="1"/>
       <w:numFmt w:val="lowerRoman"/>
@@ -4558,7 +4567,7 @@
       </w:pPr>
     </w:lvl>
   </w:abstractNum>
-  <w:abstractNum w:abstractNumId="994381">
+  <w:abstractNum w:abstractNumId="472260">
     <w:lvl w:ilvl="5">
       <w:start w:val="1"/>
       <w:numFmt w:val="bullet"/>
@@ -4640,7 +4649,7 @@
       </w:pPr>
     </w:lvl>
   </w:abstractNum>
-  <w:abstractNum w:abstractNumId="146455">
+  <w:abstractNum w:abstractNumId="612399">
     <w:lvl w:ilvl="5">
       <w:start w:val="1"/>
       <w:numFmt w:val="lowerRoman"/>
@@ -4723,7 +4732,7 @@
       </w:pPr>
     </w:lvl>
   </w:abstractNum>
-  <w:abstractNum w:abstractNumId="2486">
+  <w:abstractNum w:abstractNumId="89646">
     <w:lvl w:ilvl="5">
       <w:start w:val="1"/>
       <w:numFmt w:val="lowerRoman"/>
@@ -4812,7 +4821,7 @@
       </w:pPr>
     </w:lvl>
   </w:abstractNum>
-  <w:abstractNum w:abstractNumId="925862">
+  <w:abstractNum w:abstractNumId="81378">
     <w:lvl w:ilvl="5">
       <w:start w:val="1"/>
       <w:numFmt w:val="lowerRoman"/>
@@ -4895,7 +4904,7 @@
       </w:pPr>
     </w:lvl>
   </w:abstractNum>
-  <w:abstractNum w:abstractNumId="883319">
+  <w:abstractNum w:abstractNumId="117709">
     <w:lvl w:ilvl="5">
       <w:start w:val="1"/>
       <w:numFmt w:val="lowerRoman"/>
@@ -4978,7 +4987,7 @@
       </w:pPr>
     </w:lvl>
   </w:abstractNum>
-  <w:abstractNum w:abstractNumId="611886">
+  <w:abstractNum w:abstractNumId="990230">
     <w:lvl w:ilvl="5">
       <w:start w:val="1"/>
       <w:numFmt w:val="lowerRoman"/>
@@ -5061,7 +5070,7 @@
       </w:pPr>
     </w:lvl>
   </w:abstractNum>
-  <w:abstractNum w:abstractNumId="414576">
+  <w:abstractNum w:abstractNumId="302788">
     <w:lvl w:ilvl="5">
       <w:start w:val="1"/>
       <w:numFmt w:val="lowerRoman"/>
@@ -5144,7 +5153,7 @@
       </w:pPr>
     </w:lvl>
   </w:abstractNum>
-  <w:abstractNum w:abstractNumId="465365">
+  <w:abstractNum w:abstractNumId="770614">
     <w:lvl w:ilvl="5">
       <w:start w:val="1"/>
       <w:numFmt w:val="lowerRoman"/>
@@ -5227,7 +5236,7 @@
       </w:pPr>
     </w:lvl>
   </w:abstractNum>
-  <w:abstractNum w:abstractNumId="750091">
+  <w:abstractNum w:abstractNumId="674337">
     <w:lvl w:ilvl="5">
       <w:start w:val="1"/>
       <w:numFmt w:val="lowerRoman"/>
@@ -5310,7 +5319,7 @@
       </w:pPr>
     </w:lvl>
   </w:abstractNum>
-  <w:abstractNum w:abstractNumId="628248">
+  <w:abstractNum w:abstractNumId="578579">
     <w:lvl w:ilvl="5">
       <w:start w:val="1"/>
       <w:numFmt w:val="bullet"/>
@@ -5392,7 +5401,7 @@
       </w:pPr>
     </w:lvl>
   </w:abstractNum>
-  <w:abstractNum w:abstractNumId="920545">
+  <w:abstractNum w:abstractNumId="906844">
     <w:lvl w:ilvl="5">
       <w:start w:val="1"/>
       <w:numFmt w:val="lowerRoman"/>
@@ -5475,7 +5484,7 @@
       </w:pPr>
     </w:lvl>
   </w:abstractNum>
-  <w:abstractNum w:abstractNumId="867240">
+  <w:abstractNum w:abstractNumId="923822">
     <w:lvl w:ilvl="5">
       <w:start w:val="1"/>
       <w:numFmt w:val="lowerRoman"/>
@@ -5558,7 +5567,7 @@
       </w:pPr>
     </w:lvl>
   </w:abstractNum>
-  <w:abstractNum w:abstractNumId="22919">
+  <w:abstractNum w:abstractNumId="479202">
     <w:lvl w:ilvl="5">
       <w:start w:val="1"/>
       <w:numFmt w:val="bullet"/>
@@ -5640,7 +5649,7 @@
       </w:pPr>
     </w:lvl>
   </w:abstractNum>
-  <w:abstractNum w:abstractNumId="291243">
+  <w:abstractNum w:abstractNumId="578518">
     <w:lvl w:ilvl="5">
       <w:start w:val="1"/>
       <w:numFmt w:val="lowerRoman"/>
@@ -5723,7 +5732,7 @@
       </w:pPr>
     </w:lvl>
   </w:abstractNum>
-  <w:abstractNum w:abstractNumId="884890">
+  <w:abstractNum w:abstractNumId="756979">
     <w:lvl w:ilvl="5">
       <w:start w:val="1"/>
       <w:numFmt w:val="lowerRoman"/>
@@ -5806,7 +5815,7 @@
       </w:pPr>
     </w:lvl>
   </w:abstractNum>
-  <w:abstractNum w:abstractNumId="630458">
+  <w:abstractNum w:abstractNumId="585">
     <w:lvl w:ilvl="5">
       <w:start w:val="1"/>
       <w:numFmt w:val="lowerRoman"/>
@@ -5889,7 +5898,7 @@
       </w:pPr>
     </w:lvl>
   </w:abstractNum>
-  <w:abstractNum w:abstractNumId="984506">
+  <w:abstractNum w:abstractNumId="170679">
     <w:lvl w:ilvl="5">
       <w:start w:val="1"/>
       <w:numFmt w:val="lowerRoman"/>
@@ -5972,7 +5981,7 @@
       </w:pPr>
     </w:lvl>
   </w:abstractNum>
-  <w:abstractNum w:abstractNumId="349977">
+  <w:abstractNum w:abstractNumId="6931">
     <w:lvl w:ilvl="5">
       <w:start w:val="1"/>
       <w:numFmt w:val="lowerRoman"/>
@@ -6055,7 +6064,7 @@
       </w:pPr>
     </w:lvl>
   </w:abstractNum>
-  <w:abstractNum w:abstractNumId="542421">
+  <w:abstractNum w:abstractNumId="271211">
     <w:lvl w:ilvl="5">
       <w:start w:val="1"/>
       <w:numFmt w:val="lowerRoman"/>
@@ -6138,7 +6147,7 @@
       </w:pPr>
     </w:lvl>
   </w:abstractNum>
-  <w:abstractNum w:abstractNumId="984535">
+  <w:abstractNum w:abstractNumId="186029">
     <w:lvl w:ilvl="5">
       <w:start w:val="1"/>
       <w:numFmt w:val="lowerRoman"/>
@@ -6221,7 +6230,7 @@
       </w:pPr>
     </w:lvl>
   </w:abstractNum>
-  <w:abstractNum w:abstractNumId="552736">
+  <w:abstractNum w:abstractNumId="125275">
     <w:lvl w:ilvl="5">
       <w:start w:val="1"/>
       <w:numFmt w:val="lowerRoman"/>
@@ -6304,7 +6313,7 @@
       </w:pPr>
     </w:lvl>
   </w:abstractNum>
-  <w:abstractNum w:abstractNumId="572987">
+  <w:abstractNum w:abstractNumId="58426">
     <w:lvl w:ilvl="5">
       <w:start w:val="1"/>
       <w:numFmt w:val="lowerRoman"/>
@@ -6387,7 +6396,7 @@
       </w:pPr>
     </w:lvl>
   </w:abstractNum>
-  <w:abstractNum w:abstractNumId="422316">
+  <w:abstractNum w:abstractNumId="181442">
     <w:lvl w:ilvl="5">
       <w:start w:val="1"/>
       <w:numFmt w:val="lowerRoman"/>
@@ -6470,7 +6479,7 @@
       </w:pPr>
     </w:lvl>
   </w:abstractNum>
-  <w:abstractNum w:abstractNumId="154740">
+  <w:abstractNum w:abstractNumId="957053">
     <w:lvl w:ilvl="5">
       <w:start w:val="1"/>
       <w:numFmt w:val="bullet"/>
@@ -6553,7 +6562,7 @@
       </w:pPr>
     </w:lvl>
   </w:abstractNum>
-  <w:abstractNum w:abstractNumId="624816">
+  <w:abstractNum w:abstractNumId="248991">
     <w:lvl w:ilvl="5">
       <w:start w:val="1"/>
       <w:numFmt w:val="lowerRoman"/>
@@ -6636,7 +6645,7 @@
       </w:pPr>
     </w:lvl>
   </w:abstractNum>
-  <w:abstractNum w:abstractNumId="785387">
+  <w:abstractNum w:abstractNumId="242552">
     <w:lvl w:ilvl="5">
       <w:start w:val="1"/>
       <w:numFmt w:val="lowerRoman"/>
@@ -6719,7 +6728,7 @@
       </w:pPr>
     </w:lvl>
   </w:abstractNum>
-  <w:abstractNum w:abstractNumId="522117">
+  <w:abstractNum w:abstractNumId="738579">
     <w:lvl w:ilvl="5">
       <w:start w:val="1"/>
       <w:numFmt w:val="lowerRoman"/>
@@ -6802,7 +6811,7 @@
       </w:pPr>
     </w:lvl>
   </w:abstractNum>
-  <w:abstractNum w:abstractNumId="759870">
+  <w:abstractNum w:abstractNumId="870971">
     <w:lvl w:ilvl="5">
       <w:start w:val="1"/>
       <w:numFmt w:val="lowerRoman"/>
@@ -6885,7 +6894,7 @@
       </w:pPr>
     </w:lvl>
   </w:abstractNum>
-  <w:abstractNum w:abstractNumId="778482">
+  <w:abstractNum w:abstractNumId="898158">
     <w:lvl w:ilvl="5">
       <w:start w:val="1"/>
       <w:numFmt w:val="lowerRoman"/>
@@ -6968,7 +6977,7 @@
       </w:pPr>
     </w:lvl>
   </w:abstractNum>
-  <w:abstractNum w:abstractNumId="784435">
+  <w:abstractNum w:abstractNumId="863984">
     <w:lvl w:ilvl="5">
       <w:start w:val="1"/>
       <w:numFmt w:val="lowerRoman"/>
@@ -7052,112 +7061,112 @@
     </w:lvl>
   </w:abstractNum>
   <w:num w:numId="1">
-    <w:abstractNumId w:val="72321"/>
+    <w:abstractNumId w:val="986280"/>
   </w:num>
   <w:num w:numId="2">
-    <w:abstractNumId w:val="253431"/>
+    <w:abstractNumId w:val="653403"/>
   </w:num>
   <w:num w:numId="3">
-    <w:abstractNumId w:val="549419"/>
+    <w:abstractNumId w:val="692304"/>
   </w:num>
   <w:num w:numId="4">
-    <w:abstractNumId w:val="79801"/>
+    <w:abstractNumId w:val="381758"/>
   </w:num>
   <w:num w:numId="5">
-    <w:abstractNumId w:val="214178"/>
+    <w:abstractNumId w:val="449888"/>
   </w:num>
   <w:num w:numId="6">
-    <w:abstractNumId w:val="980890"/>
+    <w:abstractNumId w:val="369265"/>
   </w:num>
   <w:num w:numId="7">
-    <w:abstractNumId w:val="994381"/>
+    <w:abstractNumId w:val="472260"/>
   </w:num>
   <w:num w:numId="10">
-    <w:abstractNumId w:val="146455"/>
+    <w:abstractNumId w:val="612399"/>
   </w:num>
   <w:num w:numId="11">
-    <w:abstractNumId w:val="2486"/>
+    <w:abstractNumId w:val="89646"/>
   </w:num>
   <w:num w:numId="12">
-    <w:abstractNumId w:val="925862"/>
+    <w:abstractNumId w:val="81378"/>
   </w:num>
   <w:num w:numId="13">
-    <w:abstractNumId w:val="883319"/>
+    <w:abstractNumId w:val="117709"/>
   </w:num>
   <w:num w:numId="14">
-    <w:abstractNumId w:val="611886"/>
+    <w:abstractNumId w:val="990230"/>
   </w:num>
   <w:num w:numId="15">
-    <w:abstractNumId w:val="414576"/>
+    <w:abstractNumId w:val="302788"/>
   </w:num>
   <w:num w:numId="16">
-    <w:abstractNumId w:val="465365"/>
+    <w:abstractNumId w:val="770614"/>
   </w:num>
   <w:num w:numId="17">
-    <w:abstractNumId w:val="750091"/>
+    <w:abstractNumId w:val="674337"/>
   </w:num>
   <w:num w:numId="18">
-    <w:abstractNumId w:val="628248"/>
+    <w:abstractNumId w:val="578579"/>
   </w:num>
   <w:num w:numId="19">
-    <w:abstractNumId w:val="920545"/>
+    <w:abstractNumId w:val="906844"/>
   </w:num>
   <w:num w:numId="20">
-    <w:abstractNumId w:val="867240"/>
+    <w:abstractNumId w:val="923822"/>
   </w:num>
   <w:num w:numId="21">
-    <w:abstractNumId w:val="22919"/>
+    <w:abstractNumId w:val="479202"/>
   </w:num>
   <w:num w:numId="22">
-    <w:abstractNumId w:val="291243"/>
+    <w:abstractNumId w:val="578518"/>
   </w:num>
   <w:num w:numId="23">
-    <w:abstractNumId w:val="884890"/>
+    <w:abstractNumId w:val="756979"/>
   </w:num>
   <w:num w:numId="24">
-    <w:abstractNumId w:val="630458"/>
+    <w:abstractNumId w:val="585"/>
   </w:num>
   <w:num w:numId="25">
-    <w:abstractNumId w:val="984506"/>
+    <w:abstractNumId w:val="170679"/>
   </w:num>
   <w:num w:numId="26">
-    <w:abstractNumId w:val="349977"/>
+    <w:abstractNumId w:val="6931"/>
   </w:num>
   <w:num w:numId="27">
-    <w:abstractNumId w:val="542421"/>
+    <w:abstractNumId w:val="271211"/>
   </w:num>
   <w:num w:numId="28">
-    <w:abstractNumId w:val="984535"/>
+    <w:abstractNumId w:val="186029"/>
   </w:num>
   <w:num w:numId="29">
-    <w:abstractNumId w:val="552736"/>
+    <w:abstractNumId w:val="125275"/>
   </w:num>
   <w:num w:numId="30">
-    <w:abstractNumId w:val="572987"/>
+    <w:abstractNumId w:val="58426"/>
   </w:num>
   <w:num w:numId="31">
-    <w:abstractNumId w:val="422316"/>
+    <w:abstractNumId w:val="181442"/>
   </w:num>
   <w:num w:numId="32">
-    <w:abstractNumId w:val="154740"/>
+    <w:abstractNumId w:val="957053"/>
   </w:num>
   <w:num w:numId="33">
-    <w:abstractNumId w:val="624816"/>
+    <w:abstractNumId w:val="248991"/>
   </w:num>
   <w:num w:numId="34">
-    <w:abstractNumId w:val="785387"/>
+    <w:abstractNumId w:val="242552"/>
   </w:num>
   <w:num w:numId="35">
-    <w:abstractNumId w:val="522117"/>
+    <w:abstractNumId w:val="738579"/>
   </w:num>
   <w:num w:numId="36">
-    <w:abstractNumId w:val="759870"/>
+    <w:abstractNumId w:val="870971"/>
   </w:num>
   <w:num w:numId="37">
-    <w:abstractNumId w:val="778482"/>
+    <w:abstractNumId w:val="898158"/>
   </w:num>
   <w:num w:numId="38">
-    <w:abstractNumId w:val="784435"/>
+    <w:abstractNumId w:val="863984"/>
   </w:num>
 </w:numbering>
 </file>
@@ -7745,7 +7754,7 @@
 </file>
 
 <file path=word/theme/theme1.xml><?xml version="1.0" encoding="utf-8"?>
-<a:theme xmlns:a="http://schemas.openxmlformats.org/drawingml/2006/main" name="1735110043974">
+<a:theme xmlns:a="http://schemas.openxmlformats.org/drawingml/2006/main" name="1735197897006">
   <a:themeElements>
     <a:clrScheme name="Default">
       <a:dk1>
